--- a/doc/developer_guide.docx
+++ b/doc/developer_guide.docx
@@ -4,6 +4,14 @@
   <w:body>
     <w:sdt>
       <w:sdtPr>
+        <w:rPr>
+          <w:rFonts w:asciiTheme="minorHAnsi" w:eastAsiaTheme="minorEastAsia" w:hAnsiTheme="minorHAnsi" w:cstheme="minorBidi"/>
+          <w:b w:val="0"/>
+          <w:bCs w:val="0"/>
+          <w:color w:val="auto"/>
+          <w:sz w:val="22"/>
+          <w:szCs w:val="22"/>
+        </w:rPr>
         <w:id w:val="-1508517020"/>
         <w:docPartObj>
           <w:docPartGallery w:val="Table of Contents"/>
@@ -12,11 +20,7 @@
       </w:sdtPr>
       <w:sdtEndPr>
         <w:rPr>
-          <w:rFonts w:asciiTheme="minorHAnsi" w:eastAsiaTheme="minorEastAsia" w:hAnsiTheme="minorHAnsi" w:cstheme="minorBidi"/>
           <w:noProof/>
-          <w:color w:val="auto"/>
-          <w:sz w:val="22"/>
-          <w:szCs w:val="22"/>
         </w:rPr>
       </w:sdtEndPr>
       <w:sdtContent>
@@ -27,8 +31,6 @@
           <w:r>
             <w:t>Table of Contents</w:t>
           </w:r>
-          <w:bookmarkStart w:id="0" w:name="_GoBack"/>
-          <w:bookmarkEnd w:id="0"/>
         </w:p>
         <w:p>
           <w:pPr>
@@ -62,7 +64,7 @@
             </w:rPr>
             <w:fldChar w:fldCharType="separate"/>
           </w:r>
-          <w:hyperlink w:anchor="_Toc3929226" w:history="1">
+          <w:hyperlink w:anchor="_Toc4011789" w:history="1">
             <w:r>
               <w:rPr>
                 <w:rStyle w:val="Hyperlink"/>
@@ -89,7 +91,7 @@
                 <w:noProof/>
                 <w:webHidden/>
               </w:rPr>
-              <w:instrText xml:space="preserve"> PAGEREF _Toc3929226 \h </w:instrText>
+              <w:instrText xml:space="preserve"> PAGEREF _Toc4011789 \h </w:instrText>
             </w:r>
             <w:r>
               <w:rPr>
@@ -135,7 +137,7 @@
               <w:lang w:val="tr-TR"/>
             </w:rPr>
           </w:pPr>
-          <w:hyperlink w:anchor="_Toc3929227" w:history="1">
+          <w:hyperlink w:anchor="_Toc4011790" w:history="1">
             <w:r>
               <w:rPr>
                 <w:rStyle w:val="Hyperlink"/>
@@ -162,7 +164,7 @@
                 <w:noProof/>
                 <w:webHidden/>
               </w:rPr>
-              <w:instrText xml:space="preserve"> PAGEREF _Toc3929227 \h </w:instrText>
+              <w:instrText xml:space="preserve"> PAGEREF _Toc4011790 \h </w:instrText>
             </w:r>
             <w:r>
               <w:rPr>
@@ -208,7 +210,7 @@
               <w:lang w:val="tr-TR"/>
             </w:rPr>
           </w:pPr>
-          <w:hyperlink w:anchor="_Toc3929228" w:history="1">
+          <w:hyperlink w:anchor="_Toc4011791" w:history="1">
             <w:r>
               <w:rPr>
                 <w:rStyle w:val="Hyperlink"/>
@@ -235,7 +237,7 @@
                 <w:noProof/>
                 <w:webHidden/>
               </w:rPr>
-              <w:instrText xml:space="preserve"> PAGEREF _Toc3929228 \h </w:instrText>
+              <w:instrText xml:space="preserve"> PAGEREF _Toc4011791 \h </w:instrText>
             </w:r>
             <w:r>
               <w:rPr>
@@ -281,7 +283,7 @@
               <w:lang w:val="tr-TR"/>
             </w:rPr>
           </w:pPr>
-          <w:hyperlink w:anchor="_Toc3929229" w:history="1">
+          <w:hyperlink w:anchor="_Toc4011792" w:history="1">
             <w:r>
               <w:rPr>
                 <w:rStyle w:val="Hyperlink"/>
@@ -308,7 +310,7 @@
                 <w:noProof/>
                 <w:webHidden/>
               </w:rPr>
-              <w:instrText xml:space="preserve"> PAGEREF _Toc3929229 \h </w:instrText>
+              <w:instrText xml:space="preserve"> PAGEREF _Toc4011792 \h </w:instrText>
             </w:r>
             <w:r>
               <w:rPr>
@@ -354,7 +356,7 @@
               <w:lang w:val="tr-TR"/>
             </w:rPr>
           </w:pPr>
-          <w:hyperlink w:anchor="_Toc3929230" w:history="1">
+          <w:hyperlink w:anchor="_Toc4011793" w:history="1">
             <w:r>
               <w:rPr>
                 <w:rStyle w:val="Hyperlink"/>
@@ -381,7 +383,7 @@
                 <w:noProof/>
                 <w:webHidden/>
               </w:rPr>
-              <w:instrText xml:space="preserve"> PAGEREF _Toc3929230 \h </w:instrText>
+              <w:instrText xml:space="preserve"> PAGEREF _Toc4011793 \h </w:instrText>
             </w:r>
             <w:r>
               <w:rPr>
@@ -427,7 +429,7 @@
               <w:lang w:val="tr-TR"/>
             </w:rPr>
           </w:pPr>
-          <w:hyperlink w:anchor="_Toc3929231" w:history="1">
+          <w:hyperlink w:anchor="_Toc4011794" w:history="1">
             <w:r>
               <w:rPr>
                 <w:rStyle w:val="Hyperlink"/>
@@ -454,7 +456,7 @@
                 <w:noProof/>
                 <w:webHidden/>
               </w:rPr>
-              <w:instrText xml:space="preserve"> PAGEREF _Toc3929231 \h </w:instrText>
+              <w:instrText xml:space="preserve"> PAGEREF _Toc4011794 \h </w:instrText>
             </w:r>
             <w:r>
               <w:rPr>
@@ -500,7 +502,7 @@
               <w:lang w:val="tr-TR"/>
             </w:rPr>
           </w:pPr>
-          <w:hyperlink w:anchor="_Toc3929232" w:history="1">
+          <w:hyperlink w:anchor="_Toc4011795" w:history="1">
             <w:r>
               <w:rPr>
                 <w:rStyle w:val="Hyperlink"/>
@@ -527,7 +529,7 @@
                 <w:noProof/>
                 <w:webHidden/>
               </w:rPr>
-              <w:instrText xml:space="preserve"> PAGEREF _Toc3929232 \h </w:instrText>
+              <w:instrText xml:space="preserve"> PAGEREF _Toc4011795 \h </w:instrText>
             </w:r>
             <w:r>
               <w:rPr>
@@ -547,7 +549,7 @@
                 <w:noProof/>
                 <w:webHidden/>
               </w:rPr>
-              <w:t>2</w:t>
+              <w:t>3</w:t>
             </w:r>
             <w:r>
               <w:rPr>
@@ -573,7 +575,7 @@
               <w:lang w:val="tr-TR"/>
             </w:rPr>
           </w:pPr>
-          <w:hyperlink w:anchor="_Toc3929233" w:history="1">
+          <w:hyperlink w:anchor="_Toc4011796" w:history="1">
             <w:r>
               <w:rPr>
                 <w:rStyle w:val="Hyperlink"/>
@@ -600,7 +602,7 @@
                 <w:noProof/>
                 <w:webHidden/>
               </w:rPr>
-              <w:instrText xml:space="preserve"> PAGEREF _Toc3929233 \h </w:instrText>
+              <w:instrText xml:space="preserve"> PAGEREF _Toc4011796 \h </w:instrText>
             </w:r>
             <w:r>
               <w:rPr>
@@ -646,7 +648,7 @@
               <w:lang w:val="tr-TR"/>
             </w:rPr>
           </w:pPr>
-          <w:hyperlink w:anchor="_Toc3929234" w:history="1">
+          <w:hyperlink w:anchor="_Toc4011797" w:history="1">
             <w:r>
               <w:rPr>
                 <w:rStyle w:val="Hyperlink"/>
@@ -673,7 +675,7 @@
                 <w:noProof/>
                 <w:webHidden/>
               </w:rPr>
-              <w:instrText xml:space="preserve"> PAGEREF _Toc3929234 \h </w:instrText>
+              <w:instrText xml:space="preserve"> PAGEREF _Toc4011797 \h </w:instrText>
             </w:r>
             <w:r>
               <w:rPr>
@@ -719,7 +721,7 @@
               <w:lang w:val="tr-TR"/>
             </w:rPr>
           </w:pPr>
-          <w:hyperlink w:anchor="_Toc3929235" w:history="1">
+          <w:hyperlink w:anchor="_Toc4011798" w:history="1">
             <w:r>
               <w:rPr>
                 <w:rStyle w:val="Hyperlink"/>
@@ -747,7 +749,7 @@
                 <w:noProof/>
                 <w:webHidden/>
               </w:rPr>
-              <w:instrText xml:space="preserve"> PAGEREF _Toc3929235 \h </w:instrText>
+              <w:instrText xml:space="preserve"> PAGEREF _Toc4011798 \h </w:instrText>
             </w:r>
             <w:r>
               <w:rPr>
@@ -793,7 +795,7 @@
               <w:lang w:val="tr-TR"/>
             </w:rPr>
           </w:pPr>
-          <w:hyperlink w:anchor="_Toc3929236" w:history="1">
+          <w:hyperlink w:anchor="_Toc4011799" w:history="1">
             <w:r>
               <w:rPr>
                 <w:rStyle w:val="Hyperlink"/>
@@ -820,7 +822,7 @@
                 <w:noProof/>
                 <w:webHidden/>
               </w:rPr>
-              <w:instrText xml:space="preserve"> PAGEREF _Toc3929236 \h </w:instrText>
+              <w:instrText xml:space="preserve"> PAGEREF _Toc4011799 \h </w:instrText>
             </w:r>
             <w:r>
               <w:rPr>
@@ -866,7 +868,7 @@
               <w:lang w:val="tr-TR"/>
             </w:rPr>
           </w:pPr>
-          <w:hyperlink w:anchor="_Toc3929237" w:history="1">
+          <w:hyperlink w:anchor="_Toc4011800" w:history="1">
             <w:r>
               <w:rPr>
                 <w:rStyle w:val="Hyperlink"/>
@@ -893,7 +895,7 @@
                 <w:noProof/>
                 <w:webHidden/>
               </w:rPr>
-              <w:instrText xml:space="preserve"> PAGEREF _Toc3929237 \h </w:instrText>
+              <w:instrText xml:space="preserve"> PAGEREF _Toc4011800 \h </w:instrText>
             </w:r>
             <w:r>
               <w:rPr>
@@ -937,7 +939,7 @@
               <w:lang w:val="tr-TR"/>
             </w:rPr>
           </w:pPr>
-          <w:hyperlink w:anchor="_Toc3929238" w:history="1">
+          <w:hyperlink w:anchor="_Toc4011801" w:history="1">
             <w:r>
               <w:rPr>
                 <w:rStyle w:val="Hyperlink"/>
@@ -964,7 +966,7 @@
                 <w:noProof/>
                 <w:webHidden/>
               </w:rPr>
-              <w:instrText xml:space="preserve"> PAGEREF _Toc3929238 \h </w:instrText>
+              <w:instrText xml:space="preserve"> PAGEREF _Toc4011801 \h </w:instrText>
             </w:r>
             <w:r>
               <w:rPr>
@@ -1008,7 +1010,7 @@
               <w:lang w:val="tr-TR"/>
             </w:rPr>
           </w:pPr>
-          <w:hyperlink w:anchor="_Toc3929239" w:history="1">
+          <w:hyperlink w:anchor="_Toc4011802" w:history="1">
             <w:r>
               <w:rPr>
                 <w:rStyle w:val="Hyperlink"/>
@@ -1035,7 +1037,7 @@
                 <w:noProof/>
                 <w:webHidden/>
               </w:rPr>
-              <w:instrText xml:space="preserve"> PAGEREF _Toc3929239 \h </w:instrText>
+              <w:instrText xml:space="preserve"> PAGEREF _Toc4011802 \h </w:instrText>
             </w:r>
             <w:r>
               <w:rPr>
@@ -1081,7 +1083,7 @@
               <w:lang w:val="tr-TR"/>
             </w:rPr>
           </w:pPr>
-          <w:hyperlink w:anchor="_Toc3929240" w:history="1">
+          <w:hyperlink w:anchor="_Toc4011803" w:history="1">
             <w:r>
               <w:rPr>
                 <w:rStyle w:val="Hyperlink"/>
@@ -1108,7 +1110,7 @@
                 <w:noProof/>
                 <w:webHidden/>
               </w:rPr>
-              <w:instrText xml:space="preserve"> PAGEREF _Toc3929240 \h </w:instrText>
+              <w:instrText xml:space="preserve"> PAGEREF _Toc4011803 \h </w:instrText>
             </w:r>
             <w:r>
               <w:rPr>
@@ -1154,7 +1156,7 @@
               <w:lang w:val="tr-TR"/>
             </w:rPr>
           </w:pPr>
-          <w:hyperlink w:anchor="_Toc3929241" w:history="1">
+          <w:hyperlink w:anchor="_Toc4011804" w:history="1">
             <w:r>
               <w:rPr>
                 <w:rStyle w:val="Hyperlink"/>
@@ -1181,7 +1183,7 @@
                 <w:noProof/>
                 <w:webHidden/>
               </w:rPr>
-              <w:instrText xml:space="preserve"> PAGEREF _Toc3929241 \h </w:instrText>
+              <w:instrText xml:space="preserve"> PAGEREF _Toc4011804 \h </w:instrText>
             </w:r>
             <w:r>
               <w:rPr>
@@ -1227,7 +1229,7 @@
               <w:lang w:val="tr-TR"/>
             </w:rPr>
           </w:pPr>
-          <w:hyperlink w:anchor="_Toc3929242" w:history="1">
+          <w:hyperlink w:anchor="_Toc4011805" w:history="1">
             <w:r>
               <w:rPr>
                 <w:rStyle w:val="Hyperlink"/>
@@ -1254,7 +1256,7 @@
                 <w:noProof/>
                 <w:webHidden/>
               </w:rPr>
-              <w:instrText xml:space="preserve"> PAGEREF _Toc3929242 \h </w:instrText>
+              <w:instrText xml:space="preserve"> PAGEREF _Toc4011805 \h </w:instrText>
             </w:r>
             <w:r>
               <w:rPr>
@@ -1300,7 +1302,7 @@
               <w:lang w:val="tr-TR"/>
             </w:rPr>
           </w:pPr>
-          <w:hyperlink w:anchor="_Toc3929243" w:history="1">
+          <w:hyperlink w:anchor="_Toc4011806" w:history="1">
             <w:r>
               <w:rPr>
                 <w:rStyle w:val="Hyperlink"/>
@@ -1327,7 +1329,7 @@
                 <w:noProof/>
                 <w:webHidden/>
               </w:rPr>
-              <w:instrText xml:space="preserve"> PAGEREF _Toc3929243 \h </w:instrText>
+              <w:instrText xml:space="preserve"> PAGEREF _Toc4011806 \h </w:instrText>
             </w:r>
             <w:r>
               <w:rPr>
@@ -1373,7 +1375,7 @@
               <w:lang w:val="tr-TR"/>
             </w:rPr>
           </w:pPr>
-          <w:hyperlink w:anchor="_Toc3929244" w:history="1">
+          <w:hyperlink w:anchor="_Toc4011807" w:history="1">
             <w:r>
               <w:rPr>
                 <w:rStyle w:val="Hyperlink"/>
@@ -1400,7 +1402,7 @@
                 <w:noProof/>
                 <w:webHidden/>
               </w:rPr>
-              <w:instrText xml:space="preserve"> PAGEREF _Toc3929244 \h </w:instrText>
+              <w:instrText xml:space="preserve"> PAGEREF _Toc4011807 \h </w:instrText>
             </w:r>
             <w:r>
               <w:rPr>
@@ -1420,7 +1422,7 @@
                 <w:noProof/>
                 <w:webHidden/>
               </w:rPr>
-              <w:t>5</w:t>
+              <w:t>6</w:t>
             </w:r>
             <w:r>
               <w:rPr>
@@ -1446,7 +1448,7 @@
               <w:lang w:val="tr-TR"/>
             </w:rPr>
           </w:pPr>
-          <w:hyperlink w:anchor="_Toc3929245" w:history="1">
+          <w:hyperlink w:anchor="_Toc4011808" w:history="1">
             <w:r>
               <w:rPr>
                 <w:rStyle w:val="Hyperlink"/>
@@ -1473,7 +1475,7 @@
                 <w:noProof/>
                 <w:webHidden/>
               </w:rPr>
-              <w:instrText xml:space="preserve"> PAGEREF _Toc3929245 \h </w:instrText>
+              <w:instrText xml:space="preserve"> PAGEREF _Toc4011808 \h </w:instrText>
             </w:r>
             <w:r>
               <w:rPr>
@@ -1536,24 +1538,32 @@
     <w:p/>
     <w:p/>
     <w:p/>
-    <w:p/>
-    <w:p/>
-    <w:p/>
-    <w:p/>
-    <w:p/>
-    <w:p/>
-    <w:p/>
-    <w:p/>
-    <w:p/>
-    <w:p/>
+    <w:p>
+      <w:pPr>
+        <w:ind w:firstLine="0"/>
+      </w:pPr>
+    </w:p>
     <w:p>
       <w:pPr>
         <w:pStyle w:val="Heading1"/>
       </w:pPr>
-      <w:bookmarkStart w:id="1" w:name="_Toc3929226"/>
-      <w:r>
+    </w:p>
+    <w:p>
+      <w:pPr>
+        <w:pStyle w:val="Heading1"/>
+      </w:pPr>
+    </w:p>
+    <w:p>
+      <w:pPr>
+        <w:pStyle w:val="Heading1"/>
+      </w:pPr>
+      <w:bookmarkStart w:id="0" w:name="_Toc4011789"/>
+      <w:r>
+        <w:lastRenderedPageBreak/>
         <w:t>Introduction</w:t>
       </w:r>
+      <w:bookmarkStart w:id="1" w:name="_GoBack"/>
+      <w:bookmarkEnd w:id="0"/>
       <w:bookmarkEnd w:id="1"/>
     </w:p>
     <w:p>
@@ -1569,14 +1579,17 @@
         <w:t>The main purpose of this application is to develop a general solution for high performance writing in parallel to multiple parquet files</w:t>
       </w:r>
       <w:r>
-        <w:t>, where partitions are based on a specific time-based interval. The application should be flexible as to support any schema provided by the user.</w:t>
+        <w:t>, where partitions are based on a specific time-based interval. The application should be flexible to support any schema provided by the user.</w:t>
+      </w:r>
+      <w:r>
+        <w:t xml:space="preserve"> </w:t>
       </w:r>
     </w:p>
     <w:p>
       <w:pPr>
         <w:pStyle w:val="Heading1"/>
       </w:pPr>
-      <w:bookmarkStart w:id="2" w:name="_Toc3929227"/>
+      <w:bookmarkStart w:id="2" w:name="_Toc4011790"/>
       <w:r>
         <w:t>Requirements</w:t>
       </w:r>
@@ -1658,7 +1671,7 @@
       <w:pPr>
         <w:pStyle w:val="Heading1"/>
       </w:pPr>
-      <w:bookmarkStart w:id="3" w:name="_Toc3929228"/>
+      <w:bookmarkStart w:id="3" w:name="_Toc4011791"/>
       <w:r>
         <w:t>Architecture</w:t>
       </w:r>
@@ -1671,7 +1684,7 @@
       <w:r>
         <w:tab/>
       </w:r>
-      <w:bookmarkStart w:id="4" w:name="_Toc3929229"/>
+      <w:bookmarkStart w:id="4" w:name="_Toc4011792"/>
       <w:r>
         <w:t>Assumptions</w:t>
       </w:r>
@@ -1697,12 +1710,24 @@
     </w:p>
     <w:p>
       <w:pPr>
+        <w:pStyle w:val="ListParagraph"/>
+        <w:numPr>
+          <w:ilvl w:val="0"/>
+          <w:numId w:val="1"/>
+        </w:numPr>
+      </w:pPr>
+      <w:r>
+        <w:t>Only primitive types will be used</w:t>
+      </w:r>
+    </w:p>
+    <w:p>
+      <w:pPr>
         <w:pStyle w:val="Heading2"/>
       </w:pPr>
       <w:r>
         <w:tab/>
       </w:r>
-      <w:bookmarkStart w:id="5" w:name="_Toc3929230"/>
+      <w:bookmarkStart w:id="5" w:name="_Toc4011793"/>
       <w:r>
         <w:t>Flow</w:t>
       </w:r>
@@ -1710,7 +1735,23 @@
     </w:p>
     <w:p>
       <w:r>
-        <w:t>This application consists of three main part. Data generation, data persistence and partition creation. As visualized view of the flow as below.</w:t>
+        <w:t xml:space="preserve">This application consists of three main part. Data generation, data persistence and partition creation. Data Generation and Data Writer parts are working together until there is no record left. Data Writer starts after a short period of latency to be sure minimum </w:t>
+      </w:r>
+      <w:proofErr w:type="spellStart"/>
+      <w:r>
+        <w:t>interruotion</w:t>
+      </w:r>
+      <w:proofErr w:type="spellEnd"/>
+      <w:r>
+        <w:t xml:space="preserve"> while reading from buffer, which is seeded by the Data Generator. After all of the records are persisted to the temporary file Apache Spark based </w:t>
+      </w:r>
+      <w:proofErr w:type="spellStart"/>
+      <w:r>
+        <w:t>partitioner</w:t>
+      </w:r>
+      <w:proofErr w:type="spellEnd"/>
+      <w:r>
+        <w:t xml:space="preserve"> read the parquet file and create partitions based on time interval. Apache Spark also takes care of the ordering.  A visualized view of the flow as below.</w:t>
       </w:r>
     </w:p>
     <w:p/>
@@ -1763,6 +1804,7 @@
       </w:r>
     </w:p>
     <w:p/>
+    <w:p/>
     <w:p>
       <w:pPr>
         <w:pStyle w:val="Heading2"/>
@@ -1770,7 +1812,7 @@
       <w:r>
         <w:tab/>
       </w:r>
-      <w:bookmarkStart w:id="6" w:name="_Toc3929231"/>
+      <w:bookmarkStart w:id="6" w:name="_Toc4011794"/>
       <w:r>
         <w:t>Technologies</w:t>
       </w:r>
@@ -1821,7 +1863,10 @@
         </w:numPr>
       </w:pPr>
       <w:r>
-        <w:t>Log4j: Logging stuff</w:t>
+        <w:t xml:space="preserve">Log4j: Logging </w:t>
+      </w:r>
+      <w:r>
+        <w:t>purposes</w:t>
       </w:r>
     </w:p>
     <w:p>
@@ -1840,39 +1885,14 @@
       <w:pPr>
         <w:pStyle w:val="Heading1"/>
       </w:pPr>
-      <w:bookmarkStart w:id="7" w:name="_Toc3929232"/>
-      <w:r>
+      <w:bookmarkStart w:id="7" w:name="_Toc4011795"/>
+      <w:r>
+        <w:lastRenderedPageBreak/>
         <w:t>Design</w:t>
       </w:r>
       <w:bookmarkEnd w:id="7"/>
     </w:p>
-    <w:p>
-      <w:pPr>
-        <w:pBdr>
-          <w:bottom w:val="thinThickThinMediumGap" w:sz="18" w:space="1" w:color="auto"/>
-        </w:pBdr>
-      </w:pPr>
-    </w:p>
-    <w:p>
-      <w:pPr>
-        <w:pBdr>
-          <w:bottom w:val="dotted" w:sz="24" w:space="1" w:color="auto"/>
-        </w:pBdr>
-      </w:pPr>
-      <w:r>
-        <w:t>************************</w:t>
-      </w:r>
-    </w:p>
-    <w:p>
-      <w:r>
-        <w:t>Fill this area</w:t>
-      </w:r>
-    </w:p>
-    <w:p>
-      <w:r>
-        <w:t>************************</w:t>
-      </w:r>
-    </w:p>
+    <w:p/>
     <w:p>
       <w:r>
         <w:t>Producer-Consumer Pattern used for to fill the buffer without blocking data generation and prevent to break the synchronization. Design can be split under three main steps;</w:t>
@@ -1880,56 +1900,34 @@
     </w:p>
     <w:p/>
     <w:p>
-      <w:pPr>
-        <w:pStyle w:val="ListParagraph"/>
-        <w:numPr>
-          <w:ilvl w:val="0"/>
-          <w:numId w:val="1"/>
-        </w:numPr>
-      </w:pPr>
-      <w:r>
-        <w:t xml:space="preserve">Producer: Data generation part. </w:t>
-      </w:r>
-      <w:r>
-        <w:t>This part used for generating data according to schema and fill in the buffer for consumer.</w:t>
-      </w:r>
-    </w:p>
-    <w:p>
-      <w:pPr>
-        <w:pStyle w:val="ListParagraph"/>
-        <w:numPr>
-          <w:ilvl w:val="0"/>
-          <w:numId w:val="1"/>
-        </w:numPr>
-      </w:pPr>
-      <w:r>
-        <w:t>Consumer: Data writer part. This part is used for consuming generated record from the buffer and persist to a temporary parquet writer implementation of API interface. Temporary parquet file used for to use this application with limited resources. Data can be persisted to disk rather than memory to save resources.</w:t>
-      </w:r>
-    </w:p>
-    <w:p>
-      <w:pPr>
-        <w:pStyle w:val="ListParagraph"/>
-        <w:numPr>
-          <w:ilvl w:val="0"/>
-          <w:numId w:val="1"/>
-        </w:numPr>
-      </w:pPr>
+      <w:r>
+        <w:t xml:space="preserve">•    Producer: Data generation part. This part used for generating data according to the schema and fill in the buffer for the consumer. Schema preferred rather than using DTO. By this way, flexibility increased and can be used without touching any code. However, using schema brings some disadvantages. The major effect of it is limitation about using custom </w:t>
+      </w:r>
+      <w:proofErr w:type="spellStart"/>
+      <w:r>
+        <w:t>partitioner</w:t>
+      </w:r>
+      <w:proofErr w:type="spellEnd"/>
+      <w:r>
+        <w:t xml:space="preserve"> and needs to add a column for interval calculation.</w:t>
+      </w:r>
+    </w:p>
+    <w:p>
+      <w:r>
+        <w:t>•    Consumer: Data writer part. This part is used for consuming generated record from the buffer and persist to a temporary parquet writer implementation of API interface. Temporary parquet file used to use this application with limited resources. Data can be persisted to disk rather than memory to save resources.</w:t>
+      </w:r>
+    </w:p>
+    <w:p>
+      <w:r>
+        <w:t xml:space="preserve">•    </w:t>
+      </w:r>
       <w:proofErr w:type="spellStart"/>
       <w:r>
         <w:t>Partitioner</w:t>
       </w:r>
       <w:proofErr w:type="spellEnd"/>
       <w:r>
-        <w:t xml:space="preserve">: Partitioning part. This part is used for to get temporary parquet file, prepare it according to time intervals provided and generate partitions </w:t>
-      </w:r>
-      <w:r>
-        <w:t>to</w:t>
-      </w:r>
-      <w:r>
-        <w:t xml:space="preserve"> the file system.</w:t>
-      </w:r>
-      <w:r>
-        <w:t xml:space="preserve"> While partitioning Apache Spark is ordering the records. That’s why prevented from repartitioning and preferred to use temporary parquet file as the seeder.</w:t>
+        <w:t>: Partitioning part. This part is used to get temporary parquet file, prepare it according to time intervals provided and generate partitions to the file system. While partitioning Apache Spark is ordering the records. That’s why prevented from repartitioning and preferred to use temporary parquet file as the seeder.</w:t>
       </w:r>
     </w:p>
     <w:p>
@@ -1939,7 +1937,7 @@
       <w:r>
         <w:tab/>
       </w:r>
-      <w:bookmarkStart w:id="8" w:name="_Toc3929233"/>
+      <w:bookmarkStart w:id="8" w:name="_Toc4011796"/>
       <w:r>
         <w:t>Environment</w:t>
       </w:r>
@@ -2013,7 +2011,7 @@
       <w:r>
         <w:tab/>
       </w:r>
-      <w:bookmarkStart w:id="9" w:name="_Toc3929234"/>
+      <w:bookmarkStart w:id="9" w:name="_Toc4011797"/>
       <w:r>
         <w:t>Partitioning</w:t>
       </w:r>
@@ -2050,23 +2048,21 @@
           <w:rFonts w:ascii="LiberationSans" w:eastAsia="Times New Roman" w:hAnsi="LiberationSans" w:cs="Times New Roman"/>
           <w:color w:val="1E1E1E"/>
         </w:rPr>
-        <w:t xml:space="preserve">with UTC </w:t>
-      </w:r>
-      <w:proofErr w:type="spellStart"/>
+        <w:t>with UTC time</w:t>
+      </w:r>
       <w:r>
         <w:rPr>
           <w:rFonts w:ascii="LiberationSans" w:eastAsia="Times New Roman" w:hAnsi="LiberationSans" w:cs="Times New Roman"/>
           <w:color w:val="1E1E1E"/>
         </w:rPr>
-        <w:t>timezone</w:t>
-      </w:r>
-      <w:proofErr w:type="spellEnd"/>
+        <w:t>-</w:t>
+      </w:r>
       <w:r>
         <w:rPr>
           <w:rFonts w:ascii="LiberationSans" w:eastAsia="Times New Roman" w:hAnsi="LiberationSans" w:cs="Times New Roman"/>
           <w:color w:val="1E1E1E"/>
         </w:rPr>
-        <w:t xml:space="preserve">. </w:t>
+        <w:t xml:space="preserve">zone. </w:t>
       </w:r>
       <w:r>
         <w:rPr>
@@ -2128,7 +2124,7 @@
           <w:rFonts w:eastAsia="Times New Roman"/>
         </w:rPr>
       </w:pPr>
-      <w:bookmarkStart w:id="10" w:name="_Toc3929235"/>
+      <w:bookmarkStart w:id="10" w:name="_Toc4011798"/>
       <w:r>
         <w:rPr>
           <w:rFonts w:eastAsia="Times New Roman"/>
@@ -2178,7 +2174,7 @@
         <w:pStyle w:val="Heading2"/>
         <w:ind w:firstLine="708"/>
       </w:pPr>
-      <w:bookmarkStart w:id="11" w:name="_Toc3929236"/>
+      <w:bookmarkStart w:id="11" w:name="_Toc4011799"/>
       <w:r>
         <w:t>Performance</w:t>
       </w:r>
@@ -2224,26 +2220,23 @@
       <w:pPr>
         <w:pStyle w:val="Heading2"/>
       </w:pPr>
+      <w:bookmarkStart w:id="12" w:name="_Toc4011800"/>
+      <w:r>
+        <w:t>Templates</w:t>
+      </w:r>
+      <w:bookmarkEnd w:id="12"/>
+    </w:p>
+    <w:p>
+      <w:pPr>
+        <w:pStyle w:val="Heading3"/>
+      </w:pPr>
       <w:r>
         <w:tab/>
       </w:r>
-      <w:bookmarkStart w:id="12" w:name="_Toc3929237"/>
-      <w:r>
-        <w:t>Templates</w:t>
-      </w:r>
-      <w:bookmarkEnd w:id="12"/>
-    </w:p>
-    <w:p>
-      <w:pPr>
-        <w:pStyle w:val="Heading3"/>
-      </w:pPr>
       <w:r>
         <w:tab/>
       </w:r>
-      <w:r>
-        <w:tab/>
-      </w:r>
-      <w:bookmarkStart w:id="13" w:name="_Toc3929238"/>
+      <w:bookmarkStart w:id="13" w:name="_Toc4011801"/>
       <w:r>
         <w:t>DTO</w:t>
       </w:r>
@@ -2678,7 +2671,7 @@
       <w:r>
         <w:tab/>
       </w:r>
-      <w:bookmarkStart w:id="14" w:name="_Toc3929239"/>
+      <w:bookmarkStart w:id="14" w:name="_Toc4011802"/>
       <w:r>
         <w:t>Schema</w:t>
       </w:r>
@@ -3168,14 +3161,12 @@
         <w:t>}</w:t>
       </w:r>
     </w:p>
-    <w:p/>
-    <w:p/>
     <w:p>
       <w:pPr>
         <w:pStyle w:val="Heading2"/>
         <w:ind w:firstLine="708"/>
       </w:pPr>
-      <w:bookmarkStart w:id="15" w:name="_Toc3929240"/>
+      <w:bookmarkStart w:id="15" w:name="_Toc4011803"/>
       <w:r>
         <w:t>API</w:t>
       </w:r>
@@ -3435,804 +3426,23 @@
       <w:pPr>
         <w:pStyle w:val="Heading1"/>
       </w:pPr>
-      <w:bookmarkStart w:id="16" w:name="_Toc3929241"/>
+      <w:bookmarkStart w:id="16" w:name="_Toc4011804"/>
       <w:r>
         <w:t>Folder Hierarchy</w:t>
       </w:r>
       <w:bookmarkEnd w:id="16"/>
     </w:p>
-    <w:p>
-      <w:r>
-        <w:t>.</w:t>
-      </w:r>
-    </w:p>
-    <w:p>
-      <w:r>
-        <w:rPr>
-          <w:rFonts w:ascii="MS Gothic" w:eastAsia="MS Gothic" w:hAnsi="MS Gothic" w:cs="MS Gothic" w:hint="eastAsia"/>
-        </w:rPr>
-        <w:t>├</w:t>
-      </w:r>
-      <w:r>
-        <w:t>── doc</w:t>
-      </w:r>
-    </w:p>
-    <w:p>
-      <w:r>
-        <w:t xml:space="preserve">│   </w:t>
-      </w:r>
-      <w:r>
-        <w:rPr>
-          <w:rFonts w:ascii="MS Gothic" w:eastAsia="MS Gothic" w:hAnsi="MS Gothic" w:cs="MS Gothic" w:hint="eastAsia"/>
-        </w:rPr>
-        <w:t>├</w:t>
-      </w:r>
-      <w:r>
-        <w:t>── developer_guide.docx</w:t>
-      </w:r>
-    </w:p>
-    <w:p>
-      <w:r>
-        <w:t xml:space="preserve">│   </w:t>
-      </w:r>
-      <w:r>
-        <w:rPr>
-          <w:rFonts w:ascii="MS Gothic" w:eastAsia="MS Gothic" w:hAnsi="MS Gothic" w:cs="MS Gothic" w:hint="eastAsia"/>
-        </w:rPr>
-        <w:t>├</w:t>
-      </w:r>
-      <w:r>
-        <w:t xml:space="preserve">── </w:t>
-      </w:r>
-      <w:proofErr w:type="spellStart"/>
-      <w:proofErr w:type="gramStart"/>
-      <w:r>
-        <w:t>flow.drawio</w:t>
-      </w:r>
-      <w:proofErr w:type="spellEnd"/>
-      <w:proofErr w:type="gramEnd"/>
-    </w:p>
-    <w:p>
-      <w:r>
-        <w:t xml:space="preserve">│   </w:t>
-      </w:r>
-      <w:r>
-        <w:rPr>
-          <w:rFonts w:ascii="MS Gothic" w:eastAsia="MS Gothic" w:hAnsi="MS Gothic" w:cs="MS Gothic" w:hint="eastAsia"/>
-        </w:rPr>
-        <w:t>├</w:t>
-      </w:r>
-      <w:r>
-        <w:t>── flow.png</w:t>
-      </w:r>
-    </w:p>
-    <w:p>
-      <w:r>
-        <w:rPr>
-          <w:rFonts w:ascii="MS Gothic" w:eastAsia="MS Gothic" w:hAnsi="MS Gothic" w:cs="MS Gothic" w:hint="eastAsia"/>
-        </w:rPr>
-        <w:t>├</w:t>
-      </w:r>
-      <w:r>
-        <w:t xml:space="preserve">── </w:t>
-      </w:r>
-      <w:proofErr w:type="spellStart"/>
-      <w:r>
-        <w:t>generator.iml</w:t>
-      </w:r>
-      <w:proofErr w:type="spellEnd"/>
-    </w:p>
-    <w:p>
-      <w:r>
-        <w:rPr>
-          <w:rFonts w:ascii="MS Gothic" w:eastAsia="MS Gothic" w:hAnsi="MS Gothic" w:cs="MS Gothic" w:hint="eastAsia"/>
-        </w:rPr>
-        <w:t>├</w:t>
-      </w:r>
-      <w:r>
-        <w:t>── pom.xml</w:t>
-      </w:r>
-    </w:p>
-    <w:p>
-      <w:r>
-        <w:rPr>
-          <w:rFonts w:ascii="MS Gothic" w:eastAsia="MS Gothic" w:hAnsi="MS Gothic" w:cs="MS Gothic" w:hint="eastAsia"/>
-        </w:rPr>
-        <w:t>├</w:t>
-      </w:r>
-      <w:r>
-        <w:t>── spark-warehouse</w:t>
-      </w:r>
-    </w:p>
-    <w:p>
-      <w:r>
-        <w:rPr>
-          <w:rFonts w:ascii="MS Gothic" w:eastAsia="MS Gothic" w:hAnsi="MS Gothic" w:cs="MS Gothic" w:hint="eastAsia"/>
-        </w:rPr>
-        <w:t>├</w:t>
-      </w:r>
-      <w:r>
-        <w:t xml:space="preserve">── </w:t>
-      </w:r>
-      <w:proofErr w:type="spellStart"/>
-      <w:r>
-        <w:t>src</w:t>
-      </w:r>
-      <w:proofErr w:type="spellEnd"/>
-    </w:p>
-    <w:p>
-      <w:r>
-        <w:t xml:space="preserve">│   </w:t>
-      </w:r>
-      <w:r>
-        <w:rPr>
-          <w:rFonts w:ascii="MS Gothic" w:eastAsia="MS Gothic" w:hAnsi="MS Gothic" w:cs="MS Gothic" w:hint="eastAsia"/>
-        </w:rPr>
-        <w:t>├</w:t>
-      </w:r>
-      <w:r>
-        <w:t>── main</w:t>
-      </w:r>
-    </w:p>
-    <w:p>
-      <w:r>
-        <w:t xml:space="preserve">│   │   </w:t>
-      </w:r>
-      <w:r>
-        <w:rPr>
-          <w:rFonts w:ascii="MS Gothic" w:eastAsia="MS Gothic" w:hAnsi="MS Gothic" w:cs="MS Gothic" w:hint="eastAsia"/>
-        </w:rPr>
-        <w:t>├</w:t>
-      </w:r>
-      <w:r>
-        <w:t>── java</w:t>
-      </w:r>
-    </w:p>
-    <w:p>
-      <w:r>
-        <w:t xml:space="preserve">│   │   │   └── </w:t>
-      </w:r>
-      <w:proofErr w:type="spellStart"/>
-      <w:r>
-        <w:t>ind</w:t>
-      </w:r>
-      <w:proofErr w:type="spellEnd"/>
-    </w:p>
-    <w:p>
-      <w:r>
-        <w:t xml:space="preserve">│   │   │       └── </w:t>
-      </w:r>
-      <w:proofErr w:type="spellStart"/>
-      <w:r>
-        <w:t>rd</w:t>
-      </w:r>
-      <w:proofErr w:type="spellEnd"/>
-    </w:p>
-    <w:p>
-      <w:r>
-        <w:t>│   │   │           └── parquet</w:t>
-      </w:r>
-    </w:p>
-    <w:p>
-      <w:r>
-        <w:t xml:space="preserve">│   │   │               </w:t>
-      </w:r>
-      <w:r>
-        <w:rPr>
-          <w:rFonts w:ascii="MS Gothic" w:eastAsia="MS Gothic" w:hAnsi="MS Gothic" w:cs="MS Gothic" w:hint="eastAsia"/>
-        </w:rPr>
-        <w:t>├</w:t>
-      </w:r>
-      <w:r>
-        <w:t>── PartitionedParquetGenerator.java</w:t>
-      </w:r>
-    </w:p>
-    <w:p>
-      <w:r>
-        <w:t xml:space="preserve">│   │   │               </w:t>
-      </w:r>
-      <w:r>
-        <w:rPr>
-          <w:rFonts w:ascii="MS Gothic" w:eastAsia="MS Gothic" w:hAnsi="MS Gothic" w:cs="MS Gothic" w:hint="eastAsia"/>
-        </w:rPr>
-        <w:t>├</w:t>
-      </w:r>
-      <w:r>
-        <w:t>── exception</w:t>
-      </w:r>
-    </w:p>
-    <w:p>
-      <w:r>
-        <w:t>│   │   │               │   └── SchemaValidationException.java</w:t>
-      </w:r>
-    </w:p>
-    <w:p>
-      <w:r>
-        <w:t xml:space="preserve">│   │   │               </w:t>
-      </w:r>
-      <w:r>
-        <w:rPr>
-          <w:rFonts w:ascii="MS Gothic" w:eastAsia="MS Gothic" w:hAnsi="MS Gothic" w:cs="MS Gothic" w:hint="eastAsia"/>
-        </w:rPr>
-        <w:t>├</w:t>
-      </w:r>
-      <w:r>
-        <w:t>── generator</w:t>
-      </w:r>
-    </w:p>
-    <w:p>
-      <w:r>
-        <w:t>│   │   │               │   └── DataGenerator.java</w:t>
-      </w:r>
-    </w:p>
-    <w:p>
-      <w:r>
-        <w:t xml:space="preserve">│   │   │               </w:t>
-      </w:r>
-      <w:r>
-        <w:rPr>
-          <w:rFonts w:ascii="MS Gothic" w:eastAsia="MS Gothic" w:hAnsi="MS Gothic" w:cs="MS Gothic" w:hint="eastAsia"/>
-        </w:rPr>
-        <w:t>├</w:t>
-      </w:r>
-      <w:r>
-        <w:t xml:space="preserve">── </w:t>
-      </w:r>
-      <w:proofErr w:type="spellStart"/>
-      <w:r>
-        <w:t>util</w:t>
-      </w:r>
-      <w:proofErr w:type="spellEnd"/>
-    </w:p>
-    <w:p>
-      <w:r>
-        <w:t xml:space="preserve">│   │   │               │   </w:t>
-      </w:r>
-      <w:r>
-        <w:rPr>
-          <w:rFonts w:ascii="MS Gothic" w:eastAsia="MS Gothic" w:hAnsi="MS Gothic" w:cs="MS Gothic" w:hint="eastAsia"/>
-        </w:rPr>
-        <w:t>├</w:t>
-      </w:r>
-      <w:r>
-        <w:t>── Defaults.java</w:t>
-      </w:r>
-    </w:p>
-    <w:p>
-      <w:r>
-        <w:t xml:space="preserve">│   │   │               │   </w:t>
-      </w:r>
-      <w:r>
-        <w:rPr>
-          <w:rFonts w:ascii="MS Gothic" w:eastAsia="MS Gothic" w:hAnsi="MS Gothic" w:cs="MS Gothic" w:hint="eastAsia"/>
-        </w:rPr>
-        <w:t>├</w:t>
-      </w:r>
-      <w:r>
-        <w:t>── PartitionHelper.java</w:t>
-      </w:r>
-    </w:p>
-    <w:p>
-      <w:r>
-        <w:t xml:space="preserve">│   │   │               │   </w:t>
-      </w:r>
-      <w:r>
-        <w:rPr>
-          <w:rFonts w:ascii="MS Gothic" w:eastAsia="MS Gothic" w:hAnsi="MS Gothic" w:cs="MS Gothic" w:hint="eastAsia"/>
-        </w:rPr>
-        <w:t>├</w:t>
-      </w:r>
-      <w:r>
-        <w:t>── PartitionedParquetWriter.java</w:t>
-      </w:r>
-    </w:p>
-    <w:p>
-      <w:r>
-        <w:t>│   │   │               │   └── SchemaHelper.java</w:t>
-      </w:r>
-    </w:p>
-    <w:p>
-      <w:r>
-        <w:t>│   │   │               └── writer</w:t>
-      </w:r>
-    </w:p>
-    <w:p>
-      <w:r>
-        <w:t xml:space="preserve">│   │   │                   </w:t>
-      </w:r>
-      <w:r>
-        <w:rPr>
-          <w:rFonts w:ascii="MS Gothic" w:eastAsia="MS Gothic" w:hAnsi="MS Gothic" w:cs="MS Gothic" w:hint="eastAsia"/>
-        </w:rPr>
-        <w:t>├</w:t>
-      </w:r>
-      <w:r>
-        <w:t>── DataWriter.java</w:t>
-      </w:r>
-    </w:p>
-    <w:p>
-      <w:r>
-        <w:t xml:space="preserve">│   │   │                   </w:t>
-      </w:r>
-      <w:r>
-        <w:rPr>
-          <w:rFonts w:ascii="MS Gothic" w:eastAsia="MS Gothic" w:hAnsi="MS Gothic" w:cs="MS Gothic" w:hint="eastAsia"/>
-        </w:rPr>
-        <w:t>├</w:t>
-      </w:r>
-      <w:r>
-        <w:t>── PartitionWriter.java</w:t>
-      </w:r>
-    </w:p>
-    <w:p>
-      <w:r>
-        <w:t xml:space="preserve">│   │   │                   └── </w:t>
-      </w:r>
-      <w:proofErr w:type="spellStart"/>
-      <w:r>
-        <w:t>impl</w:t>
-      </w:r>
-      <w:proofErr w:type="spellEnd"/>
-    </w:p>
-    <w:p>
-      <w:r>
-        <w:t>│   │   │                       └── PartitionWriterImpl.java</w:t>
-      </w:r>
-    </w:p>
-    <w:p>
-      <w:r>
-        <w:t>│   │   └── resources</w:t>
-      </w:r>
-    </w:p>
-    <w:p>
-      <w:r>
-        <w:lastRenderedPageBreak/>
-        <w:t>│   │       └── log4j.properties</w:t>
-      </w:r>
-    </w:p>
-    <w:p>
-      <w:r>
-        <w:t>│   └── test</w:t>
-      </w:r>
-    </w:p>
-    <w:p>
-      <w:r>
-        <w:t>│       └── java</w:t>
-      </w:r>
-    </w:p>
-    <w:p>
-      <w:r>
-        <w:t xml:space="preserve">│           └── </w:t>
-      </w:r>
-      <w:proofErr w:type="spellStart"/>
-      <w:r>
-        <w:t>ind</w:t>
-      </w:r>
-      <w:proofErr w:type="spellEnd"/>
-    </w:p>
-    <w:p>
-      <w:r>
-        <w:t xml:space="preserve">│               └── </w:t>
-      </w:r>
-      <w:proofErr w:type="spellStart"/>
-      <w:r>
-        <w:t>rd</w:t>
-      </w:r>
-      <w:proofErr w:type="spellEnd"/>
-    </w:p>
-    <w:p>
-      <w:r>
-        <w:t>│                   └── parquet</w:t>
-      </w:r>
-    </w:p>
-    <w:p>
-      <w:r>
-        <w:t>│                       └── generator</w:t>
-      </w:r>
-    </w:p>
-    <w:p>
-      <w:r>
-        <w:t xml:space="preserve">│                           </w:t>
-      </w:r>
-      <w:r>
-        <w:rPr>
-          <w:rFonts w:ascii="MS Gothic" w:eastAsia="MS Gothic" w:hAnsi="MS Gothic" w:cs="MS Gothic" w:hint="eastAsia"/>
-        </w:rPr>
-        <w:t>├</w:t>
-      </w:r>
-      <w:r>
-        <w:t>── DataGeneratorTest.java</w:t>
-      </w:r>
-    </w:p>
-    <w:p>
-      <w:pPr>
-        <w:pStyle w:val="Heading1"/>
-      </w:pPr>
-      <w:bookmarkStart w:id="17" w:name="_Toc3929242"/>
-      <w:r>
-        <w:t>Usage</w:t>
-      </w:r>
-      <w:bookmarkEnd w:id="17"/>
-    </w:p>
     <w:p/>
     <w:p>
-      <w:pPr>
-        <w:pStyle w:val="Heading2"/>
-        <w:ind w:firstLine="360"/>
-      </w:pPr>
-      <w:bookmarkStart w:id="18" w:name="_Toc3929243"/>
-      <w:r>
-        <w:t>Input</w:t>
-      </w:r>
-      <w:bookmarkEnd w:id="18"/>
-    </w:p>
-    <w:p/>
-    <w:p>
-      <w:r>
-        <w:t>Git clone</w:t>
-      </w:r>
-      <w:proofErr w:type="gramStart"/>
-      <w:r>
-        <w:t>: ???</w:t>
-      </w:r>
-      <w:proofErr w:type="gramEnd"/>
-    </w:p>
-    <w:p>
-      <w:r>
-        <w:t xml:space="preserve">Maven compile: </w:t>
-      </w:r>
-      <w:proofErr w:type="spellStart"/>
-      <w:r>
-        <w:t>mvn</w:t>
-      </w:r>
-      <w:proofErr w:type="spellEnd"/>
-      <w:r>
-        <w:t xml:space="preserve"> compile</w:t>
-      </w:r>
-    </w:p>
-    <w:p>
-      <w:r>
-        <w:t xml:space="preserve">Run: </w:t>
-      </w:r>
-      <w:proofErr w:type="spellStart"/>
-      <w:r>
-        <w:t>mvn</w:t>
-      </w:r>
-      <w:proofErr w:type="spellEnd"/>
-      <w:r>
-        <w:t xml:space="preserve"> </w:t>
-      </w:r>
-      <w:proofErr w:type="spellStart"/>
-      <w:r>
-        <w:t>exec:java</w:t>
-      </w:r>
-      <w:proofErr w:type="spellEnd"/>
-      <w:r>
-        <w:t xml:space="preserve"> -</w:t>
-      </w:r>
-      <w:proofErr w:type="spellStart"/>
-      <w:r>
-        <w:t>Dexec.mainClass</w:t>
-      </w:r>
-      <w:proofErr w:type="spellEnd"/>
-      <w:r>
-        <w:t>="</w:t>
-      </w:r>
-      <w:proofErr w:type="spellStart"/>
-      <w:r>
-        <w:t>ind.</w:t>
-      </w:r>
-      <w:proofErr w:type="gramStart"/>
-      <w:r>
-        <w:t>rd.parquet</w:t>
-      </w:r>
-      <w:proofErr w:type="gramEnd"/>
-      <w:r>
-        <w:t>.PartitionedParquetGenerator</w:t>
-      </w:r>
-      <w:proofErr w:type="spellEnd"/>
-      <w:r>
-        <w:t>" -</w:t>
-      </w:r>
-      <w:proofErr w:type="spellStart"/>
-      <w:r>
-        <w:t>Dexec.args</w:t>
-      </w:r>
-      <w:proofErr w:type="spellEnd"/>
-      <w:r>
-        <w:t>="-</w:t>
-      </w:r>
-      <w:proofErr w:type="spellStart"/>
-      <w:r>
-        <w:t>i</w:t>
-      </w:r>
-      <w:proofErr w:type="spellEnd"/>
-      <w:r>
-        <w:t xml:space="preserve"> /</w:t>
-      </w:r>
-      <w:proofErr w:type="spellStart"/>
-      <w:r>
-        <w:t>tmp</w:t>
-      </w:r>
-      <w:proofErr w:type="spellEnd"/>
-      <w:r>
-        <w:t>/</w:t>
-      </w:r>
-      <w:proofErr w:type="spellStart"/>
-      <w:r>
-        <w:t>sample</w:t>
-      </w:r>
-      <w:r>
-        <w:t>.schema</w:t>
-      </w:r>
-      <w:proofErr w:type="spellEnd"/>
-      <w:r>
-        <w:t>"</w:t>
-      </w:r>
-    </w:p>
-    <w:p/>
-    <w:p/>
-    <w:p>
-      <w:r>
-        <w:t>Input parameters;</w:t>
-      </w:r>
-    </w:p>
-    <w:p>
-      <w:r>
-        <w:t xml:space="preserve"> -</w:t>
-      </w:r>
-      <w:proofErr w:type="spellStart"/>
-      <w:proofErr w:type="gramStart"/>
-      <w:r>
-        <w:t>i</w:t>
-      </w:r>
-      <w:proofErr w:type="spellEnd"/>
-      <w:r>
-        <w:t>,--</w:t>
-      </w:r>
-      <w:proofErr w:type="spellStart"/>
-      <w:proofErr w:type="gramEnd"/>
-      <w:r>
-        <w:t>inputSchema</w:t>
-      </w:r>
-      <w:proofErr w:type="spellEnd"/>
-      <w:r>
-        <w:t xml:space="preserve"> &lt;</w:t>
-      </w:r>
-      <w:proofErr w:type="spellStart"/>
-      <w:r>
-        <w:t>arg</w:t>
-      </w:r>
-      <w:proofErr w:type="spellEnd"/>
-      <w:r>
-        <w:t xml:space="preserve">&gt;        </w:t>
-      </w:r>
-      <w:r>
-        <w:tab/>
-        <w:t>I</w:t>
-      </w:r>
-      <w:r>
-        <w:t>nput message schema</w:t>
-      </w:r>
-    </w:p>
-    <w:p>
-      <w:r>
-        <w:t xml:space="preserve"> -</w:t>
-      </w:r>
-      <w:proofErr w:type="gramStart"/>
-      <w:r>
-        <w:t>l,--</w:t>
-      </w:r>
-      <w:proofErr w:type="spellStart"/>
-      <w:proofErr w:type="gramEnd"/>
-      <w:r>
-        <w:t>bufferLimit</w:t>
-      </w:r>
-      <w:proofErr w:type="spellEnd"/>
-      <w:r>
-        <w:t xml:space="preserve"> &lt;</w:t>
-      </w:r>
-      <w:proofErr w:type="spellStart"/>
-      <w:r>
-        <w:t>arg</w:t>
-      </w:r>
-      <w:proofErr w:type="spellEnd"/>
-      <w:r>
-        <w:t xml:space="preserve">&gt;         </w:t>
-      </w:r>
-      <w:r>
-        <w:tab/>
-      </w:r>
-      <w:r>
-        <w:tab/>
-      </w:r>
-      <w:r>
-        <w:t>Number of records to buffer</w:t>
-      </w:r>
-    </w:p>
-    <w:p>
-      <w:r>
-        <w:t xml:space="preserve"> -</w:t>
-      </w:r>
-      <w:proofErr w:type="gramStart"/>
-      <w:r>
-        <w:t>m,--</w:t>
-      </w:r>
-      <w:proofErr w:type="spellStart"/>
-      <w:proofErr w:type="gramEnd"/>
-      <w:r>
-        <w:t>memoryLimit</w:t>
-      </w:r>
-      <w:proofErr w:type="spellEnd"/>
-      <w:r>
-        <w:t xml:space="preserve"> &lt;</w:t>
-      </w:r>
-      <w:proofErr w:type="spellStart"/>
-      <w:r>
-        <w:t>arg</w:t>
-      </w:r>
-      <w:proofErr w:type="spellEnd"/>
-      <w:r>
-        <w:t xml:space="preserve">&gt;         </w:t>
-      </w:r>
-      <w:r>
-        <w:tab/>
-      </w:r>
-      <w:r>
-        <w:t>Maximum memory buffer while partitioning</w:t>
-      </w:r>
-    </w:p>
-    <w:p>
-      <w:r>
-        <w:t xml:space="preserve"> -</w:t>
-      </w:r>
-      <w:proofErr w:type="gramStart"/>
-      <w:r>
-        <w:t>o,--</w:t>
-      </w:r>
-      <w:proofErr w:type="spellStart"/>
-      <w:proofErr w:type="gramEnd"/>
-      <w:r>
-        <w:t>targetFileName</w:t>
-      </w:r>
-      <w:proofErr w:type="spellEnd"/>
-      <w:r>
-        <w:t xml:space="preserve"> &lt;</w:t>
-      </w:r>
-      <w:proofErr w:type="spellStart"/>
-      <w:r>
-        <w:t>arg</w:t>
-      </w:r>
-      <w:proofErr w:type="spellEnd"/>
-      <w:r>
-        <w:t xml:space="preserve">&gt;      </w:t>
-      </w:r>
-      <w:r>
-        <w:tab/>
-        <w:t>O</w:t>
-      </w:r>
-      <w:r>
-        <w:t>utput file name</w:t>
-      </w:r>
-    </w:p>
-    <w:p>
-      <w:r>
-        <w:t xml:space="preserve"> -</w:t>
-      </w:r>
-      <w:proofErr w:type="gramStart"/>
-      <w:r>
-        <w:t>r,--</w:t>
-      </w:r>
-      <w:proofErr w:type="spellStart"/>
-      <w:proofErr w:type="gramEnd"/>
-      <w:r>
-        <w:t>numberOfRecords</w:t>
-      </w:r>
-      <w:proofErr w:type="spellEnd"/>
-      <w:r>
-        <w:t xml:space="preserve"> &lt;</w:t>
-      </w:r>
-      <w:proofErr w:type="spellStart"/>
-      <w:r>
-        <w:t>arg</w:t>
-      </w:r>
-      <w:proofErr w:type="spellEnd"/>
-      <w:r>
-        <w:t xml:space="preserve">&gt;     </w:t>
-      </w:r>
-      <w:r>
-        <w:tab/>
-      </w:r>
-      <w:r>
-        <w:t>Number of records to generate</w:t>
-      </w:r>
-    </w:p>
-    <w:p>
-      <w:r>
-        <w:t xml:space="preserve"> -</w:t>
-      </w:r>
-      <w:proofErr w:type="gramStart"/>
-      <w:r>
-        <w:t>s,--</w:t>
-      </w:r>
-      <w:proofErr w:type="spellStart"/>
-      <w:proofErr w:type="gramEnd"/>
-      <w:r>
-        <w:t>partitionInterval</w:t>
-      </w:r>
-      <w:proofErr w:type="spellEnd"/>
-      <w:r>
-        <w:t xml:space="preserve"> &lt;</w:t>
-      </w:r>
-      <w:proofErr w:type="spellStart"/>
-      <w:r>
-        <w:t>arg</w:t>
-      </w:r>
-      <w:proofErr w:type="spellEnd"/>
-      <w:r>
-        <w:t xml:space="preserve">&gt;   </w:t>
-      </w:r>
-      <w:r>
-        <w:tab/>
-      </w:r>
-      <w:r>
-        <w:t>Partitioning time interval as hours</w:t>
-      </w:r>
-    </w:p>
-    <w:p>
-      <w:r>
-        <w:t xml:space="preserve"> -</w:t>
-      </w:r>
-      <w:proofErr w:type="gramStart"/>
-      <w:r>
-        <w:t>t,--</w:t>
-      </w:r>
-      <w:proofErr w:type="spellStart"/>
-      <w:proofErr w:type="gramEnd"/>
-      <w:r>
-        <w:t>threadCount</w:t>
-      </w:r>
-      <w:proofErr w:type="spellEnd"/>
-      <w:r>
-        <w:t xml:space="preserve"> &lt;</w:t>
-      </w:r>
-      <w:proofErr w:type="spellStart"/>
-      <w:r>
-        <w:t>arg</w:t>
-      </w:r>
-      <w:proofErr w:type="spellEnd"/>
-      <w:r>
-        <w:t xml:space="preserve">&gt;         </w:t>
-      </w:r>
-      <w:r>
-        <w:tab/>
-      </w:r>
-      <w:r>
-        <w:t>Number of threads</w:t>
-      </w:r>
-    </w:p>
-    <w:p/>
-    <w:p/>
-    <w:p>
-      <w:pPr>
-        <w:pStyle w:val="Heading2"/>
-        <w:ind w:firstLine="360"/>
-      </w:pPr>
-      <w:bookmarkStart w:id="19" w:name="_Toc3929244"/>
-      <w:r>
-        <w:t>Console Output</w:t>
-      </w:r>
-      <w:bookmarkEnd w:id="19"/>
-    </w:p>
-    <w:p/>
-    <w:p>
-      <w:r>
-        <w:lastRenderedPageBreak/>
+      <w:r>
+        <w:rPr>
+          <w:noProof/>
+        </w:rPr>
         <w:drawing>
-          <wp:inline distT="0" distB="0" distL="0" distR="0" wp14:anchorId="07387983" wp14:editId="1457D314">
-            <wp:extent cx="5756910" cy="4182110"/>
+          <wp:inline distT="0" distB="0" distL="0" distR="0" wp14:anchorId="4E8B4942" wp14:editId="50864D74">
+            <wp:extent cx="2933700" cy="4089400"/>
             <wp:effectExtent l="0" t="0" r="0" b="0"/>
-            <wp:docPr id="2" name="Picture 2"/>
+            <wp:docPr id="5" name="Picture 5"/>
             <wp:cNvGraphicFramePr>
               <a:graphicFrameLocks xmlns:a="http://schemas.openxmlformats.org/drawingml/2006/main" noChangeAspect="1"/>
             </wp:cNvGraphicFramePr>
@@ -4252,6 +3462,568 @@
                   <pic:spPr>
                     <a:xfrm>
                       <a:off x="0" y="0"/>
+                      <a:ext cx="2933700" cy="4089400"/>
+                    </a:xfrm>
+                    <a:prstGeom prst="rect">
+                      <a:avLst/>
+                    </a:prstGeom>
+                  </pic:spPr>
+                </pic:pic>
+              </a:graphicData>
+            </a:graphic>
+          </wp:inline>
+        </w:drawing>
+      </w:r>
+    </w:p>
+    <w:p>
+      <w:pPr>
+        <w:pStyle w:val="Heading1"/>
+      </w:pPr>
+    </w:p>
+    <w:p>
+      <w:pPr>
+        <w:pStyle w:val="Heading1"/>
+      </w:pPr>
+    </w:p>
+    <w:p>
+      <w:pPr>
+        <w:pStyle w:val="Heading1"/>
+      </w:pPr>
+      <w:bookmarkStart w:id="17" w:name="_Toc4011805"/>
+      <w:r>
+        <w:lastRenderedPageBreak/>
+        <w:t>Usage</w:t>
+      </w:r>
+      <w:bookmarkEnd w:id="17"/>
+    </w:p>
+    <w:p>
+      <w:pPr>
+        <w:pStyle w:val="Heading2"/>
+        <w:ind w:firstLine="360"/>
+      </w:pPr>
+      <w:bookmarkStart w:id="18" w:name="_Toc4011806"/>
+      <w:r>
+        <w:t>Input</w:t>
+      </w:r>
+      <w:bookmarkEnd w:id="18"/>
+    </w:p>
+    <w:p/>
+    <w:p>
+      <w:r>
+        <w:t>Clone to your local repository: git clone https://github.com/rdemirkoparan/ParquetGenerator.git</w:t>
+      </w:r>
+    </w:p>
+    <w:p>
+      <w:r>
+        <w:t xml:space="preserve">Change directory: cd </w:t>
+      </w:r>
+      <w:proofErr w:type="spellStart"/>
+      <w:r>
+        <w:t>ParquetGenerator</w:t>
+      </w:r>
+      <w:proofErr w:type="spellEnd"/>
+      <w:r>
+        <w:t>/</w:t>
+      </w:r>
+    </w:p>
+    <w:p>
+      <w:r>
+        <w:t xml:space="preserve">Compile: </w:t>
+      </w:r>
+      <w:proofErr w:type="spellStart"/>
+      <w:r>
+        <w:t>mvn</w:t>
+      </w:r>
+      <w:proofErr w:type="spellEnd"/>
+      <w:r>
+        <w:t xml:space="preserve"> compile</w:t>
+      </w:r>
+    </w:p>
+    <w:p>
+      <w:r>
+        <w:t xml:space="preserve">Test: </w:t>
+      </w:r>
+      <w:proofErr w:type="spellStart"/>
+      <w:r>
+        <w:t>mvn</w:t>
+      </w:r>
+      <w:proofErr w:type="spellEnd"/>
+      <w:r>
+        <w:t xml:space="preserve"> test</w:t>
+      </w:r>
+    </w:p>
+    <w:p>
+      <w:r>
+        <w:t xml:space="preserve">Run: </w:t>
+      </w:r>
+      <w:proofErr w:type="spellStart"/>
+      <w:r>
+        <w:t>mvn</w:t>
+      </w:r>
+      <w:proofErr w:type="spellEnd"/>
+      <w:r>
+        <w:t xml:space="preserve"> </w:t>
+      </w:r>
+      <w:proofErr w:type="spellStart"/>
+      <w:r>
+        <w:t>exec:java</w:t>
+      </w:r>
+      <w:proofErr w:type="spellEnd"/>
+      <w:r>
+        <w:t xml:space="preserve"> -</w:t>
+      </w:r>
+      <w:proofErr w:type="spellStart"/>
+      <w:r>
+        <w:t>Dexec.mainClass</w:t>
+      </w:r>
+      <w:proofErr w:type="spellEnd"/>
+      <w:r>
+        <w:t>="</w:t>
+      </w:r>
+      <w:proofErr w:type="spellStart"/>
+      <w:r>
+        <w:t>ind.</w:t>
+      </w:r>
+      <w:proofErr w:type="gramStart"/>
+      <w:r>
+        <w:t>rd.parquet</w:t>
+      </w:r>
+      <w:proofErr w:type="gramEnd"/>
+      <w:r>
+        <w:t>.PartitionedParquetGenerator</w:t>
+      </w:r>
+      <w:proofErr w:type="spellEnd"/>
+      <w:r>
+        <w:t>" -</w:t>
+      </w:r>
+      <w:proofErr w:type="spellStart"/>
+      <w:r>
+        <w:t>Dexec.args</w:t>
+      </w:r>
+      <w:proofErr w:type="spellEnd"/>
+      <w:r>
+        <w:t>="-</w:t>
+      </w:r>
+      <w:proofErr w:type="spellStart"/>
+      <w:r>
+        <w:t>i</w:t>
+      </w:r>
+      <w:proofErr w:type="spellEnd"/>
+      <w:r>
+        <w:t xml:space="preserve"> doc/</w:t>
+      </w:r>
+      <w:proofErr w:type="spellStart"/>
+      <w:r>
+        <w:t>sample.schema</w:t>
+      </w:r>
+      <w:proofErr w:type="spellEnd"/>
+      <w:r>
+        <w:t>"</w:t>
+      </w:r>
+    </w:p>
+    <w:p/>
+    <w:p>
+      <w:r>
+        <w:t>Full list of the</w:t>
+      </w:r>
+      <w:r>
+        <w:t xml:space="preserve"> input</w:t>
+      </w:r>
+      <w:r>
+        <w:t xml:space="preserve"> parameters </w:t>
+      </w:r>
+      <w:proofErr w:type="gramStart"/>
+      <w:r>
+        <w:t>are</w:t>
+      </w:r>
+      <w:proofErr w:type="gramEnd"/>
+      <w:r>
+        <w:t xml:space="preserve"> listed below;</w:t>
+      </w:r>
+    </w:p>
+    <w:p/>
+    <w:p>
+      <w:pPr>
+        <w:pStyle w:val="ListParagraph"/>
+        <w:numPr>
+          <w:ilvl w:val="0"/>
+          <w:numId w:val="3"/>
+        </w:numPr>
+      </w:pPr>
+      <w:r>
+        <w:t>-</w:t>
+      </w:r>
+      <w:proofErr w:type="spellStart"/>
+      <w:proofErr w:type="gramStart"/>
+      <w:r>
+        <w:t>i</w:t>
+      </w:r>
+      <w:proofErr w:type="spellEnd"/>
+      <w:r>
+        <w:t>,--</w:t>
+      </w:r>
+      <w:proofErr w:type="spellStart"/>
+      <w:proofErr w:type="gramEnd"/>
+      <w:r>
+        <w:t>inputSchema</w:t>
+      </w:r>
+      <w:proofErr w:type="spellEnd"/>
+      <w:r>
+        <w:t xml:space="preserve"> &lt;</w:t>
+      </w:r>
+      <w:proofErr w:type="spellStart"/>
+      <w:r>
+        <w:t>arg</w:t>
+      </w:r>
+      <w:proofErr w:type="spellEnd"/>
+      <w:r>
+        <w:t xml:space="preserve">&gt;        </w:t>
+      </w:r>
+      <w:r>
+        <w:tab/>
+        <w:t>Input message schema, requires string as the full path of the schema file</w:t>
+      </w:r>
+    </w:p>
+    <w:p>
+      <w:pPr>
+        <w:pStyle w:val="ListParagraph"/>
+        <w:numPr>
+          <w:ilvl w:val="0"/>
+          <w:numId w:val="3"/>
+        </w:numPr>
+      </w:pPr>
+      <w:r>
+        <w:t>-</w:t>
+      </w:r>
+      <w:proofErr w:type="gramStart"/>
+      <w:r>
+        <w:t>l,--</w:t>
+      </w:r>
+      <w:proofErr w:type="spellStart"/>
+      <w:proofErr w:type="gramEnd"/>
+      <w:r>
+        <w:t>bufferLimit</w:t>
+      </w:r>
+      <w:proofErr w:type="spellEnd"/>
+      <w:r>
+        <w:t xml:space="preserve"> &lt;</w:t>
+      </w:r>
+      <w:proofErr w:type="spellStart"/>
+      <w:r>
+        <w:t>arg</w:t>
+      </w:r>
+      <w:proofErr w:type="spellEnd"/>
+      <w:r>
+        <w:t xml:space="preserve">&gt;         </w:t>
+      </w:r>
+      <w:r>
+        <w:tab/>
+        <w:t xml:space="preserve">Number of records to buffer, accepts integer (10, 50, </w:t>
+      </w:r>
+      <w:proofErr w:type="spellStart"/>
+      <w:r>
+        <w:t>etc</w:t>
+      </w:r>
+      <w:proofErr w:type="spellEnd"/>
+      <w:r>
+        <w:t xml:space="preserve">), default value is 200 </w:t>
+      </w:r>
+    </w:p>
+    <w:p>
+      <w:pPr>
+        <w:pStyle w:val="ListParagraph"/>
+        <w:numPr>
+          <w:ilvl w:val="0"/>
+          <w:numId w:val="3"/>
+        </w:numPr>
+      </w:pPr>
+      <w:r>
+        <w:t>-</w:t>
+      </w:r>
+      <w:proofErr w:type="gramStart"/>
+      <w:r>
+        <w:t>m,--</w:t>
+      </w:r>
+      <w:proofErr w:type="spellStart"/>
+      <w:proofErr w:type="gramEnd"/>
+      <w:r>
+        <w:t>memoryLimit</w:t>
+      </w:r>
+      <w:proofErr w:type="spellEnd"/>
+      <w:r>
+        <w:t xml:space="preserve"> &lt;</w:t>
+      </w:r>
+      <w:proofErr w:type="spellStart"/>
+      <w:r>
+        <w:t>arg</w:t>
+      </w:r>
+      <w:proofErr w:type="spellEnd"/>
+      <w:r>
+        <w:t xml:space="preserve">&gt;         </w:t>
+      </w:r>
+      <w:r>
+        <w:tab/>
+        <w:t xml:space="preserve">Maximum memory buffer while partitioning, requires string as usual memory parameter (1g, 2048m, </w:t>
+      </w:r>
+      <w:proofErr w:type="spellStart"/>
+      <w:r>
+        <w:t>etc</w:t>
+      </w:r>
+      <w:proofErr w:type="spellEnd"/>
+      <w:r>
+        <w:t>), default value is 1g</w:t>
+      </w:r>
+    </w:p>
+    <w:p>
+      <w:pPr>
+        <w:pStyle w:val="ListParagraph"/>
+        <w:numPr>
+          <w:ilvl w:val="0"/>
+          <w:numId w:val="3"/>
+        </w:numPr>
+      </w:pPr>
+      <w:r>
+        <w:t>-</w:t>
+      </w:r>
+      <w:proofErr w:type="gramStart"/>
+      <w:r>
+        <w:t>o,--</w:t>
+      </w:r>
+      <w:proofErr w:type="spellStart"/>
+      <w:proofErr w:type="gramEnd"/>
+      <w:r>
+        <w:t>targetFileName</w:t>
+      </w:r>
+      <w:proofErr w:type="spellEnd"/>
+      <w:r>
+        <w:t xml:space="preserve"> &lt;</w:t>
+      </w:r>
+      <w:proofErr w:type="spellStart"/>
+      <w:r>
+        <w:t>arg</w:t>
+      </w:r>
+      <w:proofErr w:type="spellEnd"/>
+      <w:r>
+        <w:t xml:space="preserve">&gt;      </w:t>
+      </w:r>
+      <w:r>
+        <w:tab/>
+        <w:t>Output file name, requires string as the full path of the partition directory, default value is /</w:t>
+      </w:r>
+      <w:proofErr w:type="spellStart"/>
+      <w:r>
+        <w:t>tmp</w:t>
+      </w:r>
+      <w:proofErr w:type="spellEnd"/>
+      <w:r>
+        <w:t>/</w:t>
+      </w:r>
+      <w:proofErr w:type="spellStart"/>
+      <w:r>
+        <w:t>par.out</w:t>
+      </w:r>
+      <w:proofErr w:type="spellEnd"/>
+    </w:p>
+    <w:p>
+      <w:pPr>
+        <w:pStyle w:val="ListParagraph"/>
+        <w:numPr>
+          <w:ilvl w:val="0"/>
+          <w:numId w:val="3"/>
+        </w:numPr>
+      </w:pPr>
+      <w:r>
+        <w:t>-</w:t>
+      </w:r>
+      <w:proofErr w:type="gramStart"/>
+      <w:r>
+        <w:t>r,--</w:t>
+      </w:r>
+      <w:proofErr w:type="spellStart"/>
+      <w:proofErr w:type="gramEnd"/>
+      <w:r>
+        <w:t>numberOfRecords</w:t>
+      </w:r>
+      <w:proofErr w:type="spellEnd"/>
+      <w:r>
+        <w:t xml:space="preserve"> &lt;</w:t>
+      </w:r>
+      <w:proofErr w:type="spellStart"/>
+      <w:r>
+        <w:t>arg</w:t>
+      </w:r>
+      <w:proofErr w:type="spellEnd"/>
+      <w:r>
+        <w:t xml:space="preserve">&gt;     </w:t>
+      </w:r>
+      <w:r>
+        <w:tab/>
+        <w:t xml:space="preserve">Number of records to generate, accepts integer (10, 9999, </w:t>
+      </w:r>
+      <w:proofErr w:type="spellStart"/>
+      <w:r>
+        <w:t>etc</w:t>
+      </w:r>
+      <w:proofErr w:type="spellEnd"/>
+      <w:r>
+        <w:t>), default value is 1000</w:t>
+      </w:r>
+    </w:p>
+    <w:p>
+      <w:pPr>
+        <w:pStyle w:val="ListParagraph"/>
+        <w:numPr>
+          <w:ilvl w:val="0"/>
+          <w:numId w:val="3"/>
+        </w:numPr>
+      </w:pPr>
+      <w:r>
+        <w:t>-</w:t>
+      </w:r>
+      <w:proofErr w:type="gramStart"/>
+      <w:r>
+        <w:t>s,--</w:t>
+      </w:r>
+      <w:proofErr w:type="spellStart"/>
+      <w:proofErr w:type="gramEnd"/>
+      <w:r>
+        <w:t>partitionInterval</w:t>
+      </w:r>
+      <w:proofErr w:type="spellEnd"/>
+      <w:r>
+        <w:t xml:space="preserve"> &lt;</w:t>
+      </w:r>
+      <w:proofErr w:type="spellStart"/>
+      <w:r>
+        <w:t>arg</w:t>
+      </w:r>
+      <w:proofErr w:type="spellEnd"/>
+      <w:r>
+        <w:t xml:space="preserve">&gt;   </w:t>
+      </w:r>
+      <w:r>
+        <w:tab/>
+        <w:t xml:space="preserve">Partitioning time interval as hours, accepts integer as hour (1, 12, </w:t>
+      </w:r>
+      <w:proofErr w:type="spellStart"/>
+      <w:r>
+        <w:t>etc</w:t>
+      </w:r>
+      <w:proofErr w:type="spellEnd"/>
+      <w:r>
+        <w:t>), default value is 1</w:t>
+      </w:r>
+    </w:p>
+    <w:p>
+      <w:pPr>
+        <w:pStyle w:val="ListParagraph"/>
+        <w:numPr>
+          <w:ilvl w:val="0"/>
+          <w:numId w:val="3"/>
+        </w:numPr>
+      </w:pPr>
+      <w:r>
+        <w:t>-</w:t>
+      </w:r>
+      <w:proofErr w:type="gramStart"/>
+      <w:r>
+        <w:t>t,--</w:t>
+      </w:r>
+      <w:proofErr w:type="spellStart"/>
+      <w:proofErr w:type="gramEnd"/>
+      <w:r>
+        <w:t>threadCount</w:t>
+      </w:r>
+      <w:proofErr w:type="spellEnd"/>
+      <w:r>
+        <w:t xml:space="preserve"> &lt;</w:t>
+      </w:r>
+      <w:proofErr w:type="spellStart"/>
+      <w:r>
+        <w:t>arg</w:t>
+      </w:r>
+      <w:proofErr w:type="spellEnd"/>
+      <w:r>
+        <w:t xml:space="preserve">&gt;         </w:t>
+      </w:r>
+      <w:r>
+        <w:tab/>
+        <w:t xml:space="preserve">Number of threads, accepts integer (2, 4, </w:t>
+      </w:r>
+      <w:proofErr w:type="spellStart"/>
+      <w:r>
+        <w:t>etc</w:t>
+      </w:r>
+      <w:proofErr w:type="spellEnd"/>
+      <w:r>
+        <w:t>), default value is 4</w:t>
+      </w:r>
+    </w:p>
+    <w:p/>
+    <w:p/>
+    <w:p/>
+    <w:p/>
+    <w:p/>
+    <w:p/>
+    <w:p/>
+    <w:p/>
+    <w:p/>
+    <w:p/>
+    <w:p/>
+    <w:p/>
+    <w:p/>
+    <w:p/>
+    <w:p/>
+    <w:p/>
+    <w:p/>
+    <w:p/>
+    <w:p/>
+    <w:p/>
+    <w:p/>
+    <w:p/>
+    <w:p/>
+    <w:p>
+      <w:pPr>
+        <w:pStyle w:val="Heading2"/>
+        <w:ind w:firstLine="360"/>
+      </w:pPr>
+      <w:bookmarkStart w:id="19" w:name="_Toc4011807"/>
+      <w:r>
+        <w:lastRenderedPageBreak/>
+        <w:t>Console Output</w:t>
+      </w:r>
+      <w:bookmarkEnd w:id="19"/>
+    </w:p>
+    <w:p/>
+    <w:p>
+      <w:r>
+        <w:rPr>
+          <w:noProof/>
+        </w:rPr>
+        <w:drawing>
+          <wp:inline distT="0" distB="0" distL="0" distR="0" wp14:anchorId="07387983" wp14:editId="1457D314">
+            <wp:extent cx="5756910" cy="4182110"/>
+            <wp:effectExtent l="0" t="0" r="0" b="0"/>
+            <wp:docPr id="2" name="Picture 2"/>
+            <wp:cNvGraphicFramePr>
+              <a:graphicFrameLocks xmlns:a="http://schemas.openxmlformats.org/drawingml/2006/main" noChangeAspect="1"/>
+            </wp:cNvGraphicFramePr>
+            <a:graphic xmlns:a="http://schemas.openxmlformats.org/drawingml/2006/main">
+              <a:graphicData uri="http://schemas.openxmlformats.org/drawingml/2006/picture">
+                <pic:pic xmlns:pic="http://schemas.openxmlformats.org/drawingml/2006/picture">
+                  <pic:nvPicPr>
+                    <pic:cNvPr id="1" name=""/>
+                    <pic:cNvPicPr/>
+                  </pic:nvPicPr>
+                  <pic:blipFill>
+                    <a:blip r:embed="rId8"/>
+                    <a:stretch>
+                      <a:fillRect/>
+                    </a:stretch>
+                  </pic:blipFill>
+                  <pic:spPr>
+                    <a:xfrm>
+                      <a:off x="0" y="0"/>
                       <a:ext cx="5756910" cy="4182110"/>
                     </a:xfrm>
                     <a:prstGeom prst="rect">
@@ -4265,14 +4037,12 @@
         </w:drawing>
       </w:r>
     </w:p>
-    <w:p/>
-    <w:p/>
     <w:p>
       <w:pPr>
         <w:pStyle w:val="Heading2"/>
         <w:ind w:firstLine="360"/>
       </w:pPr>
-      <w:bookmarkStart w:id="20" w:name="_Toc3929245"/>
+      <w:bookmarkStart w:id="20" w:name="_Toc4011808"/>
       <w:r>
         <w:t>File System Output</w:t>
       </w:r>
@@ -4281,6 +4051,9 @@
     <w:p/>
     <w:p>
       <w:r>
+        <w:rPr>
+          <w:noProof/>
+        </w:rPr>
         <w:drawing>
           <wp:inline distT="0" distB="0" distL="0" distR="0" wp14:anchorId="7BB09A8D" wp14:editId="41260B55">
             <wp:extent cx="2070100" cy="2438400"/>
@@ -4297,7 +4070,7 @@
                     <pic:cNvPicPr/>
                   </pic:nvPicPr>
                   <pic:blipFill>
-                    <a:blip r:embed="rId8"/>
+                    <a:blip r:embed="rId9"/>
                     <a:stretch>
                       <a:fillRect/>
                     </a:stretch>
@@ -4912,6 +4685,7 @@
     <w:lsdException w:name="HTML Sample" w:semiHidden="1" w:unhideWhenUsed="1"/>
     <w:lsdException w:name="HTML Typewriter" w:semiHidden="1" w:unhideWhenUsed="1"/>
     <w:lsdException w:name="HTML Variable" w:semiHidden="1" w:unhideWhenUsed="1"/>
+    <w:lsdException w:name="Normal Table" w:semiHidden="1" w:unhideWhenUsed="1"/>
     <w:lsdException w:name="annotation subject" w:semiHidden="1" w:unhideWhenUsed="1"/>
     <w:lsdException w:name="No List" w:semiHidden="1" w:unhideWhenUsed="1"/>
     <w:lsdException w:name="Outline List 1" w:semiHidden="1" w:unhideWhenUsed="1"/>
@@ -4958,8 +4732,10 @@
     <w:lsdException w:name="Table Subtle 2" w:semiHidden="1" w:unhideWhenUsed="1"/>
     <w:lsdException w:name="Table Web 1" w:semiHidden="1" w:unhideWhenUsed="1"/>
     <w:lsdException w:name="Table Web 2" w:semiHidden="1" w:unhideWhenUsed="1"/>
+    <w:lsdException w:name="Table Web 3" w:semiHidden="1" w:unhideWhenUsed="1"/>
     <w:lsdException w:name="Balloon Text" w:semiHidden="1" w:unhideWhenUsed="1"/>
     <w:lsdException w:name="Table Grid" w:uiPriority="39"/>
+    <w:lsdException w:name="Table Theme" w:semiHidden="1" w:unhideWhenUsed="1"/>
     <w:lsdException w:name="Placeholder Text" w:semiHidden="1"/>
     <w:lsdException w:name="No Spacing" w:uiPriority="1" w:qFormat="1"/>
     <w:lsdException w:name="Light Shading" w:uiPriority="60"/>
@@ -6460,7 +6236,7 @@
 </file>
 
 <file path=customXml/itemProps1.xml><?xml version="1.0" encoding="utf-8"?>
-<ds:datastoreItem xmlns:ds="http://schemas.openxmlformats.org/officeDocument/2006/customXml" ds:itemID="{20A2EE74-BEF1-A644-8189-954B39948A83}">
+<ds:datastoreItem xmlns:ds="http://schemas.openxmlformats.org/officeDocument/2006/customXml" ds:itemID="{7ABE8ED5-2C6F-E846-AB79-F2993131D2F3}">
   <ds:schemaRefs>
     <ds:schemaRef ds:uri="http://schemas.openxmlformats.org/officeDocument/2006/bibliography"/>
   </ds:schemaRefs>
